--- a/assets/download/frontenddevloperpradeepbhosle.docx
+++ b/assets/download/frontenddevloperpradeepbhosle.docx
@@ -498,62 +498,16 @@
           <w:sz w:val="26"/>
           <w:szCs w:val="26"/>
         </w:rPr>
-        <w:t xml:space="preserve"> JSON, Ajax, </w:t>
-      </w:r>
-      <w:proofErr w:type="spellStart"/>
+        <w:t xml:space="preserve"> JSON, Ajax,</w:t>
+      </w:r>
       <w:r>
         <w:rPr>
           <w:color w:val="000000" w:themeColor="text1"/>
           <w:sz w:val="26"/>
           <w:szCs w:val="26"/>
         </w:rPr>
-        <w:t>Rxjs</w:t>
-      </w:r>
-      <w:proofErr w:type="spellEnd"/>
-      <w:r>
-        <w:rPr>
-          <w:color w:val="000000" w:themeColor="text1"/>
-          <w:sz w:val="26"/>
-          <w:szCs w:val="26"/>
-        </w:rPr>
         <w:t xml:space="preserve"> </w:t>
       </w:r>
-      <w:r>
-        <w:rPr>
-          <w:color w:val="000000" w:themeColor="text1"/>
-          <w:sz w:val="26"/>
-          <w:szCs w:val="26"/>
-        </w:rPr>
-        <w:t>Lab</w:t>
-      </w:r>
-      <w:r>
-        <w:rPr>
-          <w:color w:val="000000" w:themeColor="text1"/>
-          <w:sz w:val="26"/>
-          <w:szCs w:val="26"/>
-        </w:rPr>
-        <w:t>.</w:t>
-      </w:r>
-      <w:r>
-        <w:rPr>
-          <w:color w:val="000000" w:themeColor="text1"/>
-          <w:sz w:val="26"/>
-          <w:szCs w:val="26"/>
-        </w:rPr>
-        <w:t xml:space="preserve">, </w:t>
-      </w:r>
-      <w:proofErr w:type="spellStart"/>
-      <w:r>
-        <w:rPr>
-          <w:rFonts w:cstheme="minorHAnsi"/>
-          <w:color w:val="000000" w:themeColor="text1"/>
-          <w:sz w:val="26"/>
-          <w:szCs w:val="26"/>
-          <w:shd w:val="clear" w:color="auto" w:fill="FFFFFF"/>
-        </w:rPr>
-        <w:t>WordPress</w:t>
-      </w:r>
-      <w:proofErr w:type="spellEnd"/>
       <w:r>
         <w:rPr>
           <w:color w:val="000000" w:themeColor="text1"/>
@@ -763,7 +717,31 @@
           <w:szCs w:val="26"/>
           <w:shd w:val="clear" w:color="auto" w:fill="FFFFFF"/>
         </w:rPr>
-        <w:t xml:space="preserve">FREELANCER </w:t>
+        <w:t xml:space="preserve">Carnelian Payment Networks India </w:t>
+      </w:r>
+      <w:proofErr w:type="spellStart"/>
+      <w:r>
+        <w:rPr>
+          <w:rStyle w:val="Strong"/>
+          <w:rFonts w:cstheme="minorHAnsi"/>
+          <w:color w:val="4A4A4A"/>
+          <w:sz w:val="26"/>
+          <w:szCs w:val="26"/>
+          <w:shd w:val="clear" w:color="auto" w:fill="FFFFFF"/>
+        </w:rPr>
+        <w:t>Pvt</w:t>
+      </w:r>
+      <w:proofErr w:type="spellEnd"/>
+      <w:r>
+        <w:rPr>
+          <w:rStyle w:val="Strong"/>
+          <w:rFonts w:cstheme="minorHAnsi"/>
+          <w:color w:val="4A4A4A"/>
+          <w:sz w:val="26"/>
+          <w:szCs w:val="26"/>
+          <w:shd w:val="clear" w:color="auto" w:fill="FFFFFF"/>
+        </w:rPr>
+        <w:t xml:space="preserve"> Ltd. </w:t>
       </w:r>
       <w:r>
         <w:rPr>
@@ -782,7 +760,7 @@
           <w:szCs w:val="26"/>
           <w:shd w:val="clear" w:color="auto" w:fill="FFFFFF"/>
         </w:rPr>
-        <w:t>Front End Developer</w:t>
+        <w:t xml:space="preserve">Senior Front End Developer                                       </w:t>
       </w:r>
       <w:r>
         <w:rPr>
@@ -792,17 +770,7 @@
           <w:szCs w:val="26"/>
           <w:shd w:val="clear" w:color="auto" w:fill="FFFFFF"/>
         </w:rPr>
-        <w:t xml:space="preserve">                                                                      </w:t>
-      </w:r>
-      <w:r>
-        <w:rPr>
-          <w:rFonts w:cstheme="minorHAnsi"/>
-          <w:color w:val="4A4A4A"/>
-          <w:sz w:val="26"/>
-          <w:szCs w:val="26"/>
-          <w:shd w:val="clear" w:color="auto" w:fill="FFFFFF"/>
-        </w:rPr>
-        <w:t xml:space="preserve"> </w:t>
+        <w:t xml:space="preserve">                    </w:t>
       </w:r>
       <w:r>
         <w:rPr>
@@ -812,7 +780,7 @@
           <w:szCs w:val="24"/>
           <w:shd w:val="clear" w:color="auto" w:fill="FFFFFF"/>
         </w:rPr>
-        <w:t>10</w:t>
+        <w:t>27</w:t>
       </w:r>
       <w:r>
         <w:rPr>
@@ -829,7 +797,7 @@
           <w:szCs w:val="24"/>
           <w:shd w:val="clear" w:color="auto" w:fill="FFFFFF"/>
         </w:rPr>
-        <w:t>September 201</w:t>
+        <w:t>September 20</w:t>
       </w:r>
       <w:r>
         <w:rPr>
@@ -839,7 +807,7 @@
           <w:szCs w:val="24"/>
           <w:shd w:val="clear" w:color="auto" w:fill="FFFFFF"/>
         </w:rPr>
-        <w:t>6</w:t>
+        <w:t>21</w:t>
       </w:r>
       <w:r>
         <w:rPr>
@@ -870,7 +838,45 @@
           <w:sz w:val="26"/>
           <w:szCs w:val="26"/>
         </w:rPr>
-        <w:t xml:space="preserve">Skills &amp; Tools: </w:t>
+        <w:t>Skills &amp; Tools:</w:t>
+      </w:r>
+      <w:r>
+        <w:rPr>
+          <w:rFonts w:eastAsia="Times New Roman" w:cstheme="minorHAnsi"/>
+          <w:color w:val="4A4A4A"/>
+          <w:sz w:val="26"/>
+          <w:szCs w:val="26"/>
+        </w:rPr>
+        <w:t xml:space="preserve"> Angular 12, </w:t>
+      </w:r>
+      <w:proofErr w:type="spellStart"/>
+      <w:r>
+        <w:rPr>
+          <w:rFonts w:eastAsia="Times New Roman" w:cstheme="minorHAnsi"/>
+          <w:color w:val="4A4A4A"/>
+          <w:sz w:val="26"/>
+          <w:szCs w:val="26"/>
+        </w:rPr>
+        <w:t>Gitlab</w:t>
+      </w:r>
+      <w:proofErr w:type="spellEnd"/>
+      <w:r>
+        <w:rPr>
+          <w:rFonts w:eastAsia="Times New Roman" w:cstheme="minorHAnsi"/>
+          <w:color w:val="4A4A4A"/>
+          <w:sz w:val="26"/>
+          <w:szCs w:val="26"/>
+        </w:rPr>
+        <w:t>,</w:t>
+      </w:r>
+      <w:r>
+        <w:rPr>
+          <w:rFonts w:eastAsia="Times New Roman" w:cstheme="minorHAnsi"/>
+          <w:color w:val="4A4A4A"/>
+          <w:sz w:val="26"/>
+          <w:szCs w:val="26"/>
+        </w:rPr>
+        <w:t xml:space="preserve"> </w:t>
       </w:r>
       <w:r>
         <w:rPr>
@@ -933,102 +939,7 @@
           <w:sz w:val="26"/>
           <w:szCs w:val="26"/>
         </w:rPr>
-        <w:t xml:space="preserve"> Bootstrap,</w:t>
-      </w:r>
-      <w:r>
-        <w:t xml:space="preserve"> </w:t>
-      </w:r>
-      <w:r>
-        <w:rPr>
-          <w:rFonts w:eastAsia="Times New Roman" w:cstheme="minorHAnsi"/>
-          <w:color w:val="4A4A4A"/>
-          <w:sz w:val="26"/>
-          <w:szCs w:val="26"/>
-        </w:rPr>
-        <w:t>Materialize</w:t>
-      </w:r>
-      <w:r>
-        <w:rPr>
-          <w:rFonts w:eastAsia="Times New Roman" w:cstheme="minorHAnsi"/>
-          <w:color w:val="4A4A4A"/>
-          <w:sz w:val="26"/>
-          <w:szCs w:val="26"/>
-        </w:rPr>
-        <w:t>,</w:t>
-      </w:r>
-      <w:r>
-        <w:rPr>
-          <w:rFonts w:eastAsia="Times New Roman" w:cstheme="minorHAnsi"/>
-          <w:color w:val="4A4A4A"/>
-          <w:sz w:val="26"/>
-          <w:szCs w:val="26"/>
-        </w:rPr>
-        <w:t xml:space="preserve"> </w:t>
-      </w:r>
-      <w:r>
-        <w:rPr>
-          <w:rFonts w:eastAsia="Times New Roman" w:cstheme="minorHAnsi"/>
-          <w:color w:val="4A4A4A"/>
-          <w:sz w:val="26"/>
-          <w:szCs w:val="26"/>
-        </w:rPr>
-        <w:t>Angular4+</w:t>
-      </w:r>
-      <w:r>
-        <w:rPr>
-          <w:rFonts w:eastAsia="Times New Roman" w:cstheme="minorHAnsi"/>
-          <w:color w:val="4A4A4A"/>
-          <w:sz w:val="26"/>
-          <w:szCs w:val="26"/>
-        </w:rPr>
-        <w:t xml:space="preserve">, </w:t>
-      </w:r>
-      <w:r>
-        <w:rPr>
-          <w:rFonts w:eastAsia="Times New Roman" w:cstheme="minorHAnsi"/>
-          <w:color w:val="4A4A4A"/>
-          <w:sz w:val="26"/>
-          <w:szCs w:val="26"/>
-        </w:rPr>
-        <w:t>PHP</w:t>
-      </w:r>
-      <w:r>
-        <w:rPr>
-          <w:rFonts w:eastAsia="Times New Roman" w:cstheme="minorHAnsi"/>
-          <w:color w:val="4A4A4A"/>
-          <w:sz w:val="26"/>
-          <w:szCs w:val="26"/>
-        </w:rPr>
-        <w:t xml:space="preserve"> </w:t>
-      </w:r>
-      <w:r>
-        <w:rPr>
-          <w:rFonts w:eastAsia="Times New Roman" w:cstheme="minorHAnsi"/>
-          <w:color w:val="4A4A4A"/>
-          <w:sz w:val="26"/>
-          <w:szCs w:val="26"/>
-        </w:rPr>
-        <w:t xml:space="preserve">and </w:t>
-      </w:r>
-      <w:proofErr w:type="spellStart"/>
-      <w:r>
-        <w:rPr>
-          <w:rFonts w:eastAsia="Times New Roman" w:cstheme="minorHAnsi"/>
-          <w:color w:val="4A4A4A"/>
-          <w:sz w:val="26"/>
-          <w:szCs w:val="26"/>
-        </w:rPr>
-        <w:t>Git</w:t>
-      </w:r>
-      <w:proofErr w:type="spellEnd"/>
-      <w:r>
-        <w:rPr>
-          <w:rFonts w:eastAsia="Times New Roman" w:cstheme="minorHAnsi"/>
-          <w:color w:val="4A4A4A"/>
-          <w:sz w:val="26"/>
-          <w:szCs w:val="26"/>
-        </w:rPr>
-        <w:t>.</w:t>
+        <w:t xml:space="preserve"> Bootstrap</w:t>
       </w:r>
     </w:p>
     <w:p>
@@ -1054,6 +965,382 @@
           <w:sz w:val="26"/>
           <w:szCs w:val="26"/>
         </w:rPr>
+        <w:t>SaaS base Product service Design and developed using Angular 12.</w:t>
+      </w:r>
+    </w:p>
+    <w:p>
+      <w:pPr>
+        <w:spacing w:line="276" w:lineRule="auto"/>
+        <w:rPr>
+          <w:rStyle w:val="Strong"/>
+          <w:rFonts w:cstheme="minorHAnsi"/>
+          <w:color w:val="4A4A4A"/>
+          <w:sz w:val="26"/>
+          <w:szCs w:val="26"/>
+          <w:shd w:val="clear" w:color="auto" w:fill="FFFFFF"/>
+        </w:rPr>
+      </w:pPr>
+    </w:p>
+    <w:p>
+      <w:pPr>
+        <w:spacing w:line="276" w:lineRule="auto"/>
+        <w:rPr>
+          <w:rFonts w:cstheme="minorHAnsi"/>
+          <w:color w:val="4A4A4A"/>
+          <w:sz w:val="26"/>
+          <w:szCs w:val="26"/>
+          <w:shd w:val="clear" w:color="auto" w:fill="FFFFFF"/>
+        </w:rPr>
+      </w:pPr>
+      <w:r>
+        <w:rPr>
+          <w:rStyle w:val="Strong"/>
+          <w:rFonts w:cstheme="minorHAnsi"/>
+          <w:color w:val="4A4A4A"/>
+          <w:sz w:val="26"/>
+          <w:szCs w:val="26"/>
+          <w:shd w:val="clear" w:color="auto" w:fill="FFFFFF"/>
+        </w:rPr>
+        <w:t xml:space="preserve">FREELANCER </w:t>
+      </w:r>
+      <w:r>
+        <w:rPr>
+          <w:rFonts w:ascii="Segoe UI" w:hAnsi="Segoe UI" w:cs="Segoe UI"/>
+          <w:color w:val="4A4A4A"/>
+          <w:sz w:val="26"/>
+          <w:szCs w:val="26"/>
+        </w:rPr>
+        <w:br/>
+      </w:r>
+      <w:r>
+        <w:rPr>
+          <w:rFonts w:cstheme="minorHAnsi"/>
+          <w:color w:val="4A4A4A"/>
+          <w:sz w:val="26"/>
+          <w:szCs w:val="26"/>
+          <w:shd w:val="clear" w:color="auto" w:fill="FFFFFF"/>
+        </w:rPr>
+        <w:t>Front End Developer</w:t>
+      </w:r>
+      <w:r>
+        <w:rPr>
+          <w:rFonts w:cstheme="minorHAnsi"/>
+          <w:color w:val="4A4A4A"/>
+          <w:sz w:val="26"/>
+          <w:szCs w:val="26"/>
+          <w:shd w:val="clear" w:color="auto" w:fill="FFFFFF"/>
+        </w:rPr>
+        <w:t xml:space="preserve">                                      </w:t>
+      </w:r>
+      <w:r>
+        <w:rPr>
+          <w:rFonts w:cstheme="minorHAnsi"/>
+          <w:color w:val="4A4A4A"/>
+          <w:sz w:val="26"/>
+          <w:szCs w:val="26"/>
+          <w:shd w:val="clear" w:color="auto" w:fill="FFFFFF"/>
+        </w:rPr>
+        <w:t xml:space="preserve">               </w:t>
+      </w:r>
+      <w:r>
+        <w:rPr>
+          <w:rFonts w:cstheme="minorHAnsi"/>
+          <w:color w:val="4A4A4A"/>
+          <w:sz w:val="24"/>
+          <w:szCs w:val="24"/>
+          <w:shd w:val="clear" w:color="auto" w:fill="FFFFFF"/>
+        </w:rPr>
+        <w:t>10</w:t>
+      </w:r>
+      <w:r>
+        <w:rPr>
+          <w:sz w:val="24"/>
+          <w:szCs w:val="24"/>
+        </w:rPr>
+        <w:t xml:space="preserve"> </w:t>
+      </w:r>
+      <w:r>
+        <w:rPr>
+          <w:rFonts w:cstheme="minorHAnsi"/>
+          <w:color w:val="4A4A4A"/>
+          <w:sz w:val="24"/>
+          <w:szCs w:val="24"/>
+          <w:shd w:val="clear" w:color="auto" w:fill="FFFFFF"/>
+        </w:rPr>
+        <w:t>September 201</w:t>
+      </w:r>
+      <w:r>
+        <w:rPr>
+          <w:rFonts w:cstheme="minorHAnsi"/>
+          <w:color w:val="4A4A4A"/>
+          <w:sz w:val="24"/>
+          <w:szCs w:val="24"/>
+          <w:shd w:val="clear" w:color="auto" w:fill="FFFFFF"/>
+        </w:rPr>
+        <w:t>6</w:t>
+      </w:r>
+      <w:r>
+        <w:rPr>
+          <w:rFonts w:cstheme="minorHAnsi"/>
+          <w:color w:val="4A4A4A"/>
+          <w:sz w:val="24"/>
+          <w:szCs w:val="24"/>
+          <w:shd w:val="clear" w:color="auto" w:fill="FFFFFF"/>
+        </w:rPr>
+        <w:t xml:space="preserve"> – </w:t>
+      </w:r>
+      <w:r>
+        <w:rPr>
+          <w:rFonts w:cstheme="minorHAnsi"/>
+          <w:color w:val="4A4A4A"/>
+          <w:sz w:val="24"/>
+          <w:szCs w:val="24"/>
+          <w:shd w:val="clear" w:color="auto" w:fill="FFFFFF"/>
+        </w:rPr>
+        <w:t>2</w:t>
+      </w:r>
+      <w:r>
+        <w:rPr>
+          <w:rFonts w:cstheme="minorHAnsi"/>
+          <w:color w:val="4A4A4A"/>
+          <w:sz w:val="24"/>
+          <w:szCs w:val="24"/>
+          <w:shd w:val="clear" w:color="auto" w:fill="FFFFFF"/>
+        </w:rPr>
+        <w:t>0</w:t>
+      </w:r>
+      <w:bookmarkStart w:id="0" w:name="_GoBack"/>
+      <w:bookmarkEnd w:id="0"/>
+      <w:r>
+        <w:rPr>
+          <w:sz w:val="24"/>
+          <w:szCs w:val="24"/>
+        </w:rPr>
+        <w:t xml:space="preserve"> </w:t>
+      </w:r>
+      <w:r>
+        <w:rPr>
+          <w:rFonts w:cstheme="minorHAnsi"/>
+          <w:color w:val="4A4A4A"/>
+          <w:sz w:val="24"/>
+          <w:szCs w:val="24"/>
+          <w:shd w:val="clear" w:color="auto" w:fill="FFFFFF"/>
+        </w:rPr>
+        <w:t>September 20</w:t>
+      </w:r>
+      <w:r>
+        <w:rPr>
+          <w:rFonts w:cstheme="minorHAnsi"/>
+          <w:color w:val="4A4A4A"/>
+          <w:sz w:val="24"/>
+          <w:szCs w:val="24"/>
+          <w:shd w:val="clear" w:color="auto" w:fill="FFFFFF"/>
+        </w:rPr>
+        <w:t>21</w:t>
+      </w:r>
+    </w:p>
+    <w:p>
+      <w:pPr>
+        <w:shd w:val="clear" w:color="auto" w:fill="FFFFFF"/>
+        <w:spacing w:after="300" w:line="240" w:lineRule="auto"/>
+        <w:rPr>
+          <w:rFonts w:eastAsia="Times New Roman" w:cstheme="minorHAnsi"/>
+          <w:color w:val="4A4A4A"/>
+          <w:sz w:val="26"/>
+          <w:szCs w:val="26"/>
+        </w:rPr>
+      </w:pPr>
+      <w:r>
+        <w:rPr>
+          <w:rFonts w:eastAsia="Times New Roman" w:cstheme="minorHAnsi"/>
+          <w:color w:val="4A4A4A"/>
+          <w:sz w:val="26"/>
+          <w:szCs w:val="26"/>
+        </w:rPr>
+        <w:t xml:space="preserve">Skills &amp; Tools: </w:t>
+      </w:r>
+      <w:r>
+        <w:rPr>
+          <w:rFonts w:eastAsia="Times New Roman" w:cstheme="minorHAnsi"/>
+          <w:color w:val="4A4A4A"/>
+          <w:sz w:val="26"/>
+          <w:szCs w:val="26"/>
+        </w:rPr>
+        <w:t>HTML5</w:t>
+      </w:r>
+      <w:r>
+        <w:rPr>
+          <w:rFonts w:eastAsia="Times New Roman" w:cstheme="minorHAnsi"/>
+          <w:color w:val="4A4A4A"/>
+          <w:sz w:val="26"/>
+          <w:szCs w:val="26"/>
+        </w:rPr>
+        <w:t>,</w:t>
+      </w:r>
+      <w:r>
+        <w:rPr>
+          <w:rFonts w:eastAsia="Times New Roman" w:cstheme="minorHAnsi"/>
+          <w:color w:val="4A4A4A"/>
+          <w:sz w:val="26"/>
+          <w:szCs w:val="26"/>
+        </w:rPr>
+        <w:t xml:space="preserve"> CSS3,</w:t>
+      </w:r>
+      <w:r>
+        <w:rPr>
+          <w:rFonts w:eastAsia="Times New Roman" w:cstheme="minorHAnsi"/>
+          <w:color w:val="4A4A4A"/>
+          <w:sz w:val="26"/>
+          <w:szCs w:val="26"/>
+        </w:rPr>
+        <w:t xml:space="preserve"> </w:t>
+      </w:r>
+      <w:r>
+        <w:rPr>
+          <w:rFonts w:eastAsia="Times New Roman" w:cstheme="minorHAnsi"/>
+          <w:color w:val="4A4A4A"/>
+          <w:sz w:val="26"/>
+          <w:szCs w:val="26"/>
+        </w:rPr>
+        <w:t>SASS</w:t>
+      </w:r>
+      <w:r>
+        <w:rPr>
+          <w:rFonts w:eastAsia="Times New Roman" w:cstheme="minorHAnsi"/>
+          <w:color w:val="4A4A4A"/>
+          <w:sz w:val="26"/>
+          <w:szCs w:val="26"/>
+        </w:rPr>
+        <w:t>,</w:t>
+      </w:r>
+      <w:r>
+        <w:rPr>
+          <w:rFonts w:eastAsia="Times New Roman" w:cstheme="minorHAnsi"/>
+          <w:color w:val="4A4A4A"/>
+          <w:sz w:val="26"/>
+          <w:szCs w:val="26"/>
+        </w:rPr>
+        <w:t xml:space="preserve"> Bootstrap,</w:t>
+      </w:r>
+      <w:r>
+        <w:t xml:space="preserve"> </w:t>
+      </w:r>
+      <w:r>
+        <w:rPr>
+          <w:rFonts w:eastAsia="Times New Roman" w:cstheme="minorHAnsi"/>
+          <w:color w:val="4A4A4A"/>
+          <w:sz w:val="26"/>
+          <w:szCs w:val="26"/>
+        </w:rPr>
+        <w:t>Materialize</w:t>
+      </w:r>
+      <w:r>
+        <w:rPr>
+          <w:rFonts w:eastAsia="Times New Roman" w:cstheme="minorHAnsi"/>
+          <w:color w:val="4A4A4A"/>
+          <w:sz w:val="26"/>
+          <w:szCs w:val="26"/>
+        </w:rPr>
+        <w:t>,</w:t>
+      </w:r>
+      <w:r>
+        <w:rPr>
+          <w:rFonts w:eastAsia="Times New Roman" w:cstheme="minorHAnsi"/>
+          <w:color w:val="4A4A4A"/>
+          <w:sz w:val="26"/>
+          <w:szCs w:val="26"/>
+        </w:rPr>
+        <w:t xml:space="preserve"> </w:t>
+      </w:r>
+      <w:r>
+        <w:rPr>
+          <w:rFonts w:eastAsia="Times New Roman" w:cstheme="minorHAnsi"/>
+          <w:color w:val="4A4A4A"/>
+          <w:sz w:val="26"/>
+          <w:szCs w:val="26"/>
+        </w:rPr>
+        <w:t>Angular4+</w:t>
+      </w:r>
+      <w:r>
+        <w:rPr>
+          <w:rFonts w:eastAsia="Times New Roman" w:cstheme="minorHAnsi"/>
+          <w:color w:val="4A4A4A"/>
+          <w:sz w:val="26"/>
+          <w:szCs w:val="26"/>
+        </w:rPr>
+        <w:t xml:space="preserve">, </w:t>
+      </w:r>
+      <w:r>
+        <w:rPr>
+          <w:rFonts w:eastAsia="Times New Roman" w:cstheme="minorHAnsi"/>
+          <w:color w:val="4A4A4A"/>
+          <w:sz w:val="26"/>
+          <w:szCs w:val="26"/>
+        </w:rPr>
+        <w:t>PHP</w:t>
+      </w:r>
+      <w:r>
+        <w:rPr>
+          <w:rFonts w:eastAsia="Times New Roman" w:cstheme="minorHAnsi"/>
+          <w:color w:val="4A4A4A"/>
+          <w:sz w:val="26"/>
+          <w:szCs w:val="26"/>
+        </w:rPr>
+        <w:t xml:space="preserve"> </w:t>
+      </w:r>
+      <w:r>
+        <w:rPr>
+          <w:rFonts w:eastAsia="Times New Roman" w:cstheme="minorHAnsi"/>
+          <w:color w:val="4A4A4A"/>
+          <w:sz w:val="26"/>
+          <w:szCs w:val="26"/>
+        </w:rPr>
+        <w:t xml:space="preserve">and </w:t>
+      </w:r>
+      <w:proofErr w:type="spellStart"/>
+      <w:r>
+        <w:rPr>
+          <w:rFonts w:eastAsia="Times New Roman" w:cstheme="minorHAnsi"/>
+          <w:color w:val="4A4A4A"/>
+          <w:sz w:val="26"/>
+          <w:szCs w:val="26"/>
+        </w:rPr>
+        <w:t>Git</w:t>
+      </w:r>
+      <w:proofErr w:type="spellEnd"/>
+      <w:r>
+        <w:rPr>
+          <w:rFonts w:eastAsia="Times New Roman" w:cstheme="minorHAnsi"/>
+          <w:color w:val="4A4A4A"/>
+          <w:sz w:val="26"/>
+          <w:szCs w:val="26"/>
+        </w:rPr>
+        <w:t>.</w:t>
+      </w:r>
+    </w:p>
+    <w:p>
+      <w:pPr>
+        <w:pStyle w:val="ListParagraph"/>
+        <w:numPr>
+          <w:ilvl w:val="0"/>
+          <w:numId w:val="7"/>
+        </w:numPr>
+        <w:shd w:val="clear" w:color="auto" w:fill="FFFFFF"/>
+        <w:spacing w:after="120" w:line="240" w:lineRule="auto"/>
+        <w:rPr>
+          <w:rFonts w:eastAsia="Times New Roman" w:cstheme="minorHAnsi"/>
+          <w:color w:val="4A4A4A"/>
+          <w:sz w:val="26"/>
+          <w:szCs w:val="26"/>
+        </w:rPr>
+      </w:pPr>
+      <w:r>
+        <w:rPr>
+          <w:rFonts w:eastAsia="Times New Roman" w:cstheme="minorHAnsi"/>
+          <w:color w:val="4A4A4A"/>
+          <w:sz w:val="26"/>
+          <w:szCs w:val="26"/>
+        </w:rPr>
         <w:t>Designed and developed user-friendly website</w:t>
       </w:r>
       <w:r>
@@ -1151,6 +1438,7 @@
           <w:sz w:val="26"/>
           <w:szCs w:val="26"/>
         </w:rPr>
+        <w:lastRenderedPageBreak/>
         <w:t>Responsible for building a new website for the small fleet clients and for the maintenance of the online new platform</w:t>
       </w:r>
       <w:r>
@@ -1188,7 +1476,6 @@
         </w:rPr>
         <w:t xml:space="preserve">Designing and Implementing HTML </w:t>
       </w:r>
-      <w:bookmarkStart w:id="0" w:name="_GoBack"/>
       <w:r>
         <w:rPr>
           <w:rFonts w:eastAsia="Times New Roman" w:cstheme="minorHAnsi"/>
@@ -1199,7 +1486,6 @@
         </w:rPr>
         <w:t>email</w:t>
       </w:r>
-      <w:bookmarkEnd w:id="0"/>
       <w:r>
         <w:rPr>
           <w:rFonts w:eastAsia="Times New Roman" w:cstheme="minorHAnsi"/>
@@ -1554,7 +1840,6 @@
           <w:sz w:val="26"/>
           <w:szCs w:val="26"/>
         </w:rPr>
-        <w:lastRenderedPageBreak/>
         <w:t xml:space="preserve">Skills &amp; Tools: </w:t>
       </w:r>
       <w:r>
@@ -2717,6 +3002,7 @@
           <w:sz w:val="26"/>
           <w:szCs w:val="26"/>
         </w:rPr>
+        <w:lastRenderedPageBreak/>
         <w:t>Website design, front end development (HTML, CSS</w:t>
       </w:r>
       <w:r>
@@ -4850,7 +5136,7 @@
 </file>
 
 <file path=customXml/itemProps1.xml><?xml version="1.0" encoding="utf-8"?>
-<ds:datastoreItem xmlns:ds="http://schemas.openxmlformats.org/officeDocument/2006/customXml" ds:itemID="{1B190CE5-A3B6-4447-8C66-06304CC2C73C}">
+<ds:datastoreItem xmlns:ds="http://schemas.openxmlformats.org/officeDocument/2006/customXml" ds:itemID="{951976C6-A5D5-489D-B1FE-6E0B93B50E07}">
   <ds:schemaRefs>
     <ds:schemaRef ds:uri="http://schemas.openxmlformats.org/officeDocument/2006/bibliography"/>
   </ds:schemaRefs>
